--- a/Other/Task Sheet.docx
+++ b/Other/Task Sheet.docx
@@ -178,6 +178,19 @@
         <w:t>Cape</w:t>
       </w:r>
     </w:p>
+    <w:p>
+      <w:pPr>
+        <w:pStyle w:val="ListParagraph"/>
+        <w:numPr>
+          <w:ilvl w:val="1"/>
+          <w:numId w:val="1"/>
+        </w:numPr>
+      </w:pPr>
+      <w:r>
+        <w:t>Zoom In</w:t>
+      </w:r>
+    </w:p>
+    <w:p/>
     <w:sectPr>
       <w:pgSz w:w="12240" w:h="15840"/>
       <w:pgMar w:top="1440" w:right="1440" w:bottom="1440" w:left="1440" w:header="720" w:footer="720" w:gutter="0"/>
@@ -191,6 +204,119 @@
 <file path=word/numbering.xml><?xml version="1.0" encoding="utf-8"?>
 <w:numbering xmlns:wpc="http://schemas.microsoft.com/office/word/2010/wordprocessingCanvas" xmlns:cx="http://schemas.microsoft.com/office/drawing/2014/chartex" xmlns:cx1="http://schemas.microsoft.com/office/drawing/2015/9/8/chartex" xmlns:cx2="http://schemas.microsoft.com/office/drawing/2015/10/21/chartex" xmlns:cx3="http://schemas.microsoft.com/office/drawing/2016/5/9/chartex" xmlns:cx4="http://schemas.microsoft.com/office/drawing/2016/5/10/chartex" xmlns:cx5="http://schemas.microsoft.com/office/drawing/2016/5/11/chartex" xmlns:cx6="http://schemas.microsoft.com/office/drawing/2016/5/12/chartex" xmlns:cx7="http://schemas.microsoft.com/office/drawing/2016/5/13/chartex" xmlns:cx8="http://schemas.microsoft.com/office/drawing/2016/5/14/chartex" xmlns:mc="http://schemas.openxmlformats.org/markup-compatibility/2006" xmlns:aink="http://schemas.microsoft.com/office/drawing/2016/ink" xmlns:am3d="http://schemas.microsoft.com/office/drawing/2017/model3d" xmlns:o="urn:schemas-microsoft-com:office:office" xmlns:oel="http://schemas.microsoft.com/office/2019/extlst" xmlns:r="http://schemas.openxmlformats.org/officeDocument/2006/relationships" xmlns:m="http://schemas.openxmlformats.org/officeDocument/2006/math" xmlns:v="urn:schemas-microsoft-com:vml" xmlns:wp14="http://schemas.microsoft.com/office/word/2010/wordprocessingDrawing" xmlns:wp="http://schemas.openxmlformats.org/drawingml/2006/wordprocessingDrawing" xmlns:w10="urn:schemas-microsoft-com:office:word" xmlns:w="http://schemas.openxmlformats.org/wordprocessingml/2006/main" xmlns:w14="http://schemas.microsoft.com/office/word/2010/wordml" xmlns:w15="http://schemas.microsoft.com/office/word/2012/wordml" xmlns:w16cex="http://schemas.microsoft.com/office/word/2018/wordml/cex" xmlns:w16cid="http://schemas.microsoft.com/office/word/2016/wordml/cid" xmlns:w16="http://schemas.microsoft.com/office/word/2018/wordml" xmlns:w16du="http://schemas.microsoft.com/office/word/2023/wordml/word16du" xmlns:w16sdtdh="http://schemas.microsoft.com/office/word/2020/wordml/sdtdatahash" xmlns:w16sdtfl="http://schemas.microsoft.com/office/word/2024/wordml/sdtformatlock" xmlns:w16se="http://schemas.microsoft.com/office/word/2015/wordml/symex" xmlns:wpg="http://schemas.microsoft.com/office/word/2010/wordprocessingGroup" xmlns:wpi="http://schemas.microsoft.com/office/word/2010/wordprocessingInk" xmlns:wne="http://schemas.microsoft.com/office/word/2006/wordml" xmlns:wps="http://schemas.microsoft.com/office/word/2010/wordprocessingShape" mc:Ignorable="w14 w15 w16se w16cid w16 w16cex w16sdtdh w16sdtfl w16du wp14">
   <w:abstractNum w:abstractNumId="0" w15:restartNumberingAfterBreak="0">
+    <w:nsid w:val="1061186D"/>
+    <w:multiLevelType w:val="hybridMultilevel"/>
+    <w:tmpl w:val="AB847EEA"/>
+    <w:lvl w:ilvl="0" w:tplc="04090001">
+      <w:start w:val="1"/>
+      <w:numFmt w:val="bullet"/>
+      <w:lvlText w:val=""/>
+      <w:lvlJc w:val="left"/>
+      <w:pPr>
+        <w:ind w:left="720" w:hanging="360"/>
+      </w:pPr>
+      <w:rPr>
+        <w:rFonts w:ascii="Symbol" w:hAnsi="Symbol" w:hint="default"/>
+      </w:rPr>
+    </w:lvl>
+    <w:lvl w:ilvl="1" w:tplc="04090003" w:tentative="1">
+      <w:start w:val="1"/>
+      <w:numFmt w:val="bullet"/>
+      <w:lvlText w:val="o"/>
+      <w:lvlJc w:val="left"/>
+      <w:pPr>
+        <w:ind w:left="1440" w:hanging="360"/>
+      </w:pPr>
+      <w:rPr>
+        <w:rFonts w:ascii="Courier New" w:hAnsi="Courier New" w:cs="Courier New" w:hint="default"/>
+      </w:rPr>
+    </w:lvl>
+    <w:lvl w:ilvl="2" w:tplc="04090005" w:tentative="1">
+      <w:start w:val="1"/>
+      <w:numFmt w:val="bullet"/>
+      <w:lvlText w:val=""/>
+      <w:lvlJc w:val="left"/>
+      <w:pPr>
+        <w:ind w:left="2160" w:hanging="360"/>
+      </w:pPr>
+      <w:rPr>
+        <w:rFonts w:ascii="Wingdings" w:hAnsi="Wingdings" w:hint="default"/>
+      </w:rPr>
+    </w:lvl>
+    <w:lvl w:ilvl="3" w:tplc="04090001" w:tentative="1">
+      <w:start w:val="1"/>
+      <w:numFmt w:val="bullet"/>
+      <w:lvlText w:val=""/>
+      <w:lvlJc w:val="left"/>
+      <w:pPr>
+        <w:ind w:left="2880" w:hanging="360"/>
+      </w:pPr>
+      <w:rPr>
+        <w:rFonts w:ascii="Symbol" w:hAnsi="Symbol" w:hint="default"/>
+      </w:rPr>
+    </w:lvl>
+    <w:lvl w:ilvl="4" w:tplc="04090003" w:tentative="1">
+      <w:start w:val="1"/>
+      <w:numFmt w:val="bullet"/>
+      <w:lvlText w:val="o"/>
+      <w:lvlJc w:val="left"/>
+      <w:pPr>
+        <w:ind w:left="3600" w:hanging="360"/>
+      </w:pPr>
+      <w:rPr>
+        <w:rFonts w:ascii="Courier New" w:hAnsi="Courier New" w:cs="Courier New" w:hint="default"/>
+      </w:rPr>
+    </w:lvl>
+    <w:lvl w:ilvl="5" w:tplc="04090005" w:tentative="1">
+      <w:start w:val="1"/>
+      <w:numFmt w:val="bullet"/>
+      <w:lvlText w:val=""/>
+      <w:lvlJc w:val="left"/>
+      <w:pPr>
+        <w:ind w:left="4320" w:hanging="360"/>
+      </w:pPr>
+      <w:rPr>
+        <w:rFonts w:ascii="Wingdings" w:hAnsi="Wingdings" w:hint="default"/>
+      </w:rPr>
+    </w:lvl>
+    <w:lvl w:ilvl="6" w:tplc="04090001" w:tentative="1">
+      <w:start w:val="1"/>
+      <w:numFmt w:val="bullet"/>
+      <w:lvlText w:val=""/>
+      <w:lvlJc w:val="left"/>
+      <w:pPr>
+        <w:ind w:left="5040" w:hanging="360"/>
+      </w:pPr>
+      <w:rPr>
+        <w:rFonts w:ascii="Symbol" w:hAnsi="Symbol" w:hint="default"/>
+      </w:rPr>
+    </w:lvl>
+    <w:lvl w:ilvl="7" w:tplc="04090003" w:tentative="1">
+      <w:start w:val="1"/>
+      <w:numFmt w:val="bullet"/>
+      <w:lvlText w:val="o"/>
+      <w:lvlJc w:val="left"/>
+      <w:pPr>
+        <w:ind w:left="5760" w:hanging="360"/>
+      </w:pPr>
+      <w:rPr>
+        <w:rFonts w:ascii="Courier New" w:hAnsi="Courier New" w:cs="Courier New" w:hint="default"/>
+      </w:rPr>
+    </w:lvl>
+    <w:lvl w:ilvl="8" w:tplc="04090005" w:tentative="1">
+      <w:start w:val="1"/>
+      <w:numFmt w:val="bullet"/>
+      <w:lvlText w:val=""/>
+      <w:lvlJc w:val="left"/>
+      <w:pPr>
+        <w:ind w:left="6480" w:hanging="360"/>
+      </w:pPr>
+      <w:rPr>
+        <w:rFonts w:ascii="Wingdings" w:hAnsi="Wingdings" w:hint="default"/>
+      </w:rPr>
+    </w:lvl>
+  </w:abstractNum>
+  <w:abstractNum w:abstractNumId="1" w15:restartNumberingAfterBreak="0">
     <w:nsid w:val="655C4253"/>
     <w:multiLevelType w:val="hybridMultilevel"/>
     <w:tmpl w:val="7BC6CF1E"/>
@@ -277,6 +403,9 @@
     </w:lvl>
   </w:abstractNum>
   <w:num w:numId="1" w16cid:durableId="2118981305">
+    <w:abstractNumId w:val="1"/>
+  </w:num>
+  <w:num w:numId="2" w16cid:durableId="1429735737">
     <w:abstractNumId w:val="0"/>
   </w:num>
 </w:numbering>

--- a/Other/Task Sheet.docx
+++ b/Other/Task Sheet.docx
@@ -33,6 +33,16 @@
       <w:r>
         <w:t>Detect Enemies</w:t>
       </w:r>
+      <w:r>
+        <w:tab/>
+      </w:r>
+      <w:r>
+        <w:tab/>
+      </w:r>
+      <w:r>
+        <w:tab/>
+        <w:t>Done</w:t>
+      </w:r>
     </w:p>
     <w:p>
       <w:pPr>
@@ -45,6 +55,16 @@
       <w:r>
         <w:t>Activate Animations</w:t>
       </w:r>
+      <w:r>
+        <w:tab/>
+      </w:r>
+      <w:r>
+        <w:tab/>
+      </w:r>
+      <w:r>
+        <w:tab/>
+        <w:t>Done</w:t>
+      </w:r>
     </w:p>
     <w:p>
       <w:pPr>
@@ -69,6 +89,19 @@
       <w:r>
         <w:t>Movement</w:t>
       </w:r>
+      <w:r>
+        <w:tab/>
+      </w:r>
+      <w:r>
+        <w:tab/>
+      </w:r>
+      <w:r>
+        <w:tab/>
+      </w:r>
+      <w:r>
+        <w:tab/>
+        <w:t>Done</w:t>
+      </w:r>
     </w:p>
     <w:p>
       <w:pPr>
@@ -81,6 +114,19 @@
       <w:r>
         <w:t>Attacks</w:t>
       </w:r>
+      <w:r>
+        <w:tab/>
+      </w:r>
+      <w:r>
+        <w:tab/>
+      </w:r>
+      <w:r>
+        <w:tab/>
+      </w:r>
+      <w:r>
+        <w:tab/>
+        <w:t>Done</w:t>
+      </w:r>
     </w:p>
     <w:p>
       <w:pPr>
@@ -93,6 +139,16 @@
       <w:r>
         <w:t>Counter System</w:t>
       </w:r>
+      <w:r>
+        <w:tab/>
+      </w:r>
+      <w:r>
+        <w:tab/>
+      </w:r>
+      <w:r>
+        <w:tab/>
+        <w:t>Done</w:t>
+      </w:r>
     </w:p>
     <w:p>
       <w:pPr>
@@ -117,6 +173,19 @@
       <w:r>
         <w:t>Enemy States</w:t>
       </w:r>
+      <w:r>
+        <w:tab/>
+      </w:r>
+      <w:r>
+        <w:tab/>
+      </w:r>
+      <w:r>
+        <w:tab/>
+      </w:r>
+      <w:r>
+        <w:tab/>
+        <w:t>Done</w:t>
+      </w:r>
     </w:p>
     <w:p>
       <w:pPr>
@@ -129,6 +198,19 @@
       <w:r>
         <w:t>Combat Loop</w:t>
       </w:r>
+      <w:r>
+        <w:tab/>
+      </w:r>
+      <w:r>
+        <w:tab/>
+      </w:r>
+      <w:r>
+        <w:tab/>
+      </w:r>
+      <w:r>
+        <w:tab/>
+        <w:t>Done</w:t>
+      </w:r>
     </w:p>
     <w:p>
       <w:pPr>
@@ -153,6 +235,19 @@
       <w:r>
         <w:t>Counter VFX</w:t>
       </w:r>
+      <w:r>
+        <w:tab/>
+      </w:r>
+      <w:r>
+        <w:tab/>
+      </w:r>
+      <w:r>
+        <w:tab/>
+      </w:r>
+      <w:r>
+        <w:tab/>
+        <w:t>Done</w:t>
+      </w:r>
     </w:p>
     <w:p>
       <w:pPr>
@@ -165,6 +260,10 @@
       <w:r>
         <w:t>Source Models &amp; Animations</w:t>
       </w:r>
+      <w:r>
+        <w:tab/>
+        <w:t>Done</w:t>
+      </w:r>
     </w:p>
     <w:p>
       <w:pPr>
@@ -175,21 +274,220 @@
         </w:numPr>
       </w:pPr>
       <w:r>
-        <w:t>Cape</w:t>
+        <w:t>Zoom In</w:t>
+      </w:r>
+      <w:r>
+        <w:tab/>
+      </w:r>
+      <w:r>
+        <w:tab/>
+      </w:r>
+      <w:r>
+        <w:tab/>
+      </w:r>
+      <w:r>
+        <w:tab/>
+        <w:t>Done</w:t>
+      </w:r>
+    </w:p>
+    <w:p/>
+    <w:p>
+      <w:pPr>
+        <w:pStyle w:val="Heading2"/>
+      </w:pPr>
+      <w:r>
+        <w:t>Bonus Tasks</w:t>
       </w:r>
     </w:p>
     <w:p>
       <w:pPr>
         <w:pStyle w:val="ListParagraph"/>
         <w:numPr>
-          <w:ilvl w:val="1"/>
-          <w:numId w:val="1"/>
+          <w:ilvl w:val="0"/>
+          <w:numId w:val="5"/>
         </w:numPr>
       </w:pPr>
       <w:r>
-        <w:t>Zoom In</w:t>
-      </w:r>
-    </w:p>
+        <w:t>Blend Tree/Smooth Animations</w:t>
+      </w:r>
+      <w:r>
+        <w:tab/>
+      </w:r>
+      <w:r>
+        <w:tab/>
+        <w:t>Done</w:t>
+      </w:r>
+    </w:p>
+    <w:p>
+      <w:pPr>
+        <w:pStyle w:val="ListParagraph"/>
+        <w:numPr>
+          <w:ilvl w:val="0"/>
+          <w:numId w:val="5"/>
+        </w:numPr>
+      </w:pPr>
+      <w:r>
+        <w:t>Multi Counter</w:t>
+      </w:r>
+      <w:r>
+        <w:tab/>
+      </w:r>
+      <w:r>
+        <w:tab/>
+      </w:r>
+      <w:r>
+        <w:tab/>
+      </w:r>
+      <w:r>
+        <w:tab/>
+      </w:r>
+      <w:r>
+        <w:tab/>
+        <w:t>Done</w:t>
+      </w:r>
+    </w:p>
+    <w:p>
+      <w:pPr>
+        <w:pStyle w:val="ListParagraph"/>
+        <w:numPr>
+          <w:ilvl w:val="0"/>
+          <w:numId w:val="5"/>
+        </w:numPr>
+      </w:pPr>
+      <w:r>
+        <w:t>Critical Hit</w:t>
+      </w:r>
+      <w:r>
+        <w:tab/>
+      </w:r>
+      <w:r>
+        <w:tab/>
+      </w:r>
+      <w:r>
+        <w:tab/>
+      </w:r>
+      <w:r>
+        <w:tab/>
+      </w:r>
+      <w:r>
+        <w:tab/>
+        <w:t>Done</w:t>
+      </w:r>
+    </w:p>
+    <w:p>
+      <w:pPr>
+        <w:pStyle w:val="ListParagraph"/>
+        <w:numPr>
+          <w:ilvl w:val="0"/>
+          <w:numId w:val="5"/>
+        </w:numPr>
+      </w:pPr>
+      <w:r>
+        <w:t>Cape</w:t>
+      </w:r>
+      <w:r>
+        <w:tab/>
+      </w:r>
+      <w:r>
+        <w:tab/>
+      </w:r>
+      <w:r>
+        <w:tab/>
+      </w:r>
+      <w:r>
+        <w:tab/>
+      </w:r>
+      <w:r>
+        <w:tab/>
+      </w:r>
+      <w:r>
+        <w:tab/>
+        <w:t>Done</w:t>
+      </w:r>
+    </w:p>
+    <w:p>
+      <w:pPr>
+        <w:pStyle w:val="ListParagraph"/>
+        <w:numPr>
+          <w:ilvl w:val="0"/>
+          <w:numId w:val="5"/>
+        </w:numPr>
+      </w:pPr>
+      <w:r>
+        <w:t>Multiple Enemy Types</w:t>
+      </w:r>
+      <w:r>
+        <w:tab/>
+      </w:r>
+      <w:r>
+        <w:tab/>
+      </w:r>
+      <w:r>
+        <w:tab/>
+        <w:t>Done</w:t>
+      </w:r>
+    </w:p>
+    <w:p>
+      <w:pPr>
+        <w:pStyle w:val="ListParagraph"/>
+        <w:numPr>
+          <w:ilvl w:val="0"/>
+          <w:numId w:val="5"/>
+        </w:numPr>
+      </w:pPr>
+      <w:r>
+        <w:t>Combo Meter</w:t>
+      </w:r>
+      <w:r>
+        <w:tab/>
+      </w:r>
+      <w:r>
+        <w:tab/>
+      </w:r>
+      <w:r>
+        <w:tab/>
+      </w:r>
+      <w:r>
+        <w:tab/>
+      </w:r>
+      <w:r>
+        <w:tab/>
+        <w:t>Done</w:t>
+      </w:r>
+    </w:p>
+    <w:p>
+      <w:pPr>
+        <w:pStyle w:val="ListParagraph"/>
+        <w:numPr>
+          <w:ilvl w:val="0"/>
+          <w:numId w:val="5"/>
+        </w:numPr>
+      </w:pPr>
+      <w:r>
+        <w:t>Combo Meter Combat Speedup</w:t>
+      </w:r>
+      <w:r>
+        <w:tab/>
+      </w:r>
+      <w:r>
+        <w:tab/>
+        <w:t>Done</w:t>
+      </w:r>
+    </w:p>
+    <w:p>
+      <w:pPr>
+        <w:pStyle w:val="Heading2"/>
+      </w:pPr>
+      <w:r>
+        <w:t>Issues</w:t>
+      </w:r>
+    </w:p>
+    <w:p>
+      <w:r>
+        <w:t>I spent all of week 1 on animations and a blend tree which looked very good in game until something done on the last day. I think the combos, critical hits, and camera zoom features are more important so I am unable to revert to fix whatever bug is causing the animation glitching. I got rid of most of the other final feature bugs, but it runs noticeably better before my final push. I also never managed to figure out why sometimes enemies will lift slightly off the ground breaking movement since there is nothing that should be able to change the Y positions and therefore no gravity.</w:t>
+      </w:r>
+    </w:p>
+    <w:p/>
     <w:p/>
     <w:sectPr>
       <w:pgSz w:w="12240" w:h="15840"/>
@@ -317,6 +615,264 @@
     </w:lvl>
   </w:abstractNum>
   <w:abstractNum w:abstractNumId="1" w15:restartNumberingAfterBreak="0">
+    <w:nsid w:val="28F16F15"/>
+    <w:multiLevelType w:val="hybridMultilevel"/>
+    <w:tmpl w:val="BE04301A"/>
+    <w:lvl w:ilvl="0" w:tplc="0409000F">
+      <w:start w:val="1"/>
+      <w:numFmt w:val="decimal"/>
+      <w:lvlText w:val="%1."/>
+      <w:lvlJc w:val="left"/>
+      <w:pPr>
+        <w:ind w:left="720" w:hanging="360"/>
+      </w:pPr>
+    </w:lvl>
+    <w:lvl w:ilvl="1" w:tplc="FFFFFFFF" w:tentative="1">
+      <w:start w:val="1"/>
+      <w:numFmt w:val="lowerLetter"/>
+      <w:lvlText w:val="%2."/>
+      <w:lvlJc w:val="left"/>
+      <w:pPr>
+        <w:ind w:left="1440" w:hanging="360"/>
+      </w:pPr>
+    </w:lvl>
+    <w:lvl w:ilvl="2" w:tplc="FFFFFFFF" w:tentative="1">
+      <w:start w:val="1"/>
+      <w:numFmt w:val="lowerRoman"/>
+      <w:lvlText w:val="%3."/>
+      <w:lvlJc w:val="right"/>
+      <w:pPr>
+        <w:ind w:left="2160" w:hanging="180"/>
+      </w:pPr>
+    </w:lvl>
+    <w:lvl w:ilvl="3" w:tplc="FFFFFFFF" w:tentative="1">
+      <w:start w:val="1"/>
+      <w:numFmt w:val="decimal"/>
+      <w:lvlText w:val="%4."/>
+      <w:lvlJc w:val="left"/>
+      <w:pPr>
+        <w:ind w:left="2880" w:hanging="360"/>
+      </w:pPr>
+    </w:lvl>
+    <w:lvl w:ilvl="4" w:tplc="FFFFFFFF" w:tentative="1">
+      <w:start w:val="1"/>
+      <w:numFmt w:val="lowerLetter"/>
+      <w:lvlText w:val="%5."/>
+      <w:lvlJc w:val="left"/>
+      <w:pPr>
+        <w:ind w:left="3600" w:hanging="360"/>
+      </w:pPr>
+    </w:lvl>
+    <w:lvl w:ilvl="5" w:tplc="FFFFFFFF" w:tentative="1">
+      <w:start w:val="1"/>
+      <w:numFmt w:val="lowerRoman"/>
+      <w:lvlText w:val="%6."/>
+      <w:lvlJc w:val="right"/>
+      <w:pPr>
+        <w:ind w:left="4320" w:hanging="180"/>
+      </w:pPr>
+    </w:lvl>
+    <w:lvl w:ilvl="6" w:tplc="FFFFFFFF" w:tentative="1">
+      <w:start w:val="1"/>
+      <w:numFmt w:val="decimal"/>
+      <w:lvlText w:val="%7."/>
+      <w:lvlJc w:val="left"/>
+      <w:pPr>
+        <w:ind w:left="5040" w:hanging="360"/>
+      </w:pPr>
+    </w:lvl>
+    <w:lvl w:ilvl="7" w:tplc="FFFFFFFF" w:tentative="1">
+      <w:start w:val="1"/>
+      <w:numFmt w:val="lowerLetter"/>
+      <w:lvlText w:val="%8."/>
+      <w:lvlJc w:val="left"/>
+      <w:pPr>
+        <w:ind w:left="5760" w:hanging="360"/>
+      </w:pPr>
+    </w:lvl>
+    <w:lvl w:ilvl="8" w:tplc="FFFFFFFF" w:tentative="1">
+      <w:start w:val="1"/>
+      <w:numFmt w:val="lowerRoman"/>
+      <w:lvlText w:val="%9."/>
+      <w:lvlJc w:val="right"/>
+      <w:pPr>
+        <w:ind w:left="6480" w:hanging="180"/>
+      </w:pPr>
+    </w:lvl>
+  </w:abstractNum>
+  <w:abstractNum w:abstractNumId="2" w15:restartNumberingAfterBreak="0">
+    <w:nsid w:val="34CA77EA"/>
+    <w:multiLevelType w:val="hybridMultilevel"/>
+    <w:tmpl w:val="3EFA4A74"/>
+    <w:lvl w:ilvl="0" w:tplc="04090019">
+      <w:start w:val="1"/>
+      <w:numFmt w:val="lowerLetter"/>
+      <w:lvlText w:val="%1."/>
+      <w:lvlJc w:val="left"/>
+      <w:pPr>
+        <w:ind w:left="720" w:hanging="360"/>
+      </w:pPr>
+    </w:lvl>
+    <w:lvl w:ilvl="1" w:tplc="04090019" w:tentative="1">
+      <w:start w:val="1"/>
+      <w:numFmt w:val="lowerLetter"/>
+      <w:lvlText w:val="%2."/>
+      <w:lvlJc w:val="left"/>
+      <w:pPr>
+        <w:ind w:left="1440" w:hanging="360"/>
+      </w:pPr>
+    </w:lvl>
+    <w:lvl w:ilvl="2" w:tplc="0409001B" w:tentative="1">
+      <w:start w:val="1"/>
+      <w:numFmt w:val="lowerRoman"/>
+      <w:lvlText w:val="%3."/>
+      <w:lvlJc w:val="right"/>
+      <w:pPr>
+        <w:ind w:left="2160" w:hanging="180"/>
+      </w:pPr>
+    </w:lvl>
+    <w:lvl w:ilvl="3" w:tplc="0409000F" w:tentative="1">
+      <w:start w:val="1"/>
+      <w:numFmt w:val="decimal"/>
+      <w:lvlText w:val="%4."/>
+      <w:lvlJc w:val="left"/>
+      <w:pPr>
+        <w:ind w:left="2880" w:hanging="360"/>
+      </w:pPr>
+    </w:lvl>
+    <w:lvl w:ilvl="4" w:tplc="04090019" w:tentative="1">
+      <w:start w:val="1"/>
+      <w:numFmt w:val="lowerLetter"/>
+      <w:lvlText w:val="%5."/>
+      <w:lvlJc w:val="left"/>
+      <w:pPr>
+        <w:ind w:left="3600" w:hanging="360"/>
+      </w:pPr>
+    </w:lvl>
+    <w:lvl w:ilvl="5" w:tplc="0409001B" w:tentative="1">
+      <w:start w:val="1"/>
+      <w:numFmt w:val="lowerRoman"/>
+      <w:lvlText w:val="%6."/>
+      <w:lvlJc w:val="right"/>
+      <w:pPr>
+        <w:ind w:left="4320" w:hanging="180"/>
+      </w:pPr>
+    </w:lvl>
+    <w:lvl w:ilvl="6" w:tplc="0409000F" w:tentative="1">
+      <w:start w:val="1"/>
+      <w:numFmt w:val="decimal"/>
+      <w:lvlText w:val="%7."/>
+      <w:lvlJc w:val="left"/>
+      <w:pPr>
+        <w:ind w:left="5040" w:hanging="360"/>
+      </w:pPr>
+    </w:lvl>
+    <w:lvl w:ilvl="7" w:tplc="04090019" w:tentative="1">
+      <w:start w:val="1"/>
+      <w:numFmt w:val="lowerLetter"/>
+      <w:lvlText w:val="%8."/>
+      <w:lvlJc w:val="left"/>
+      <w:pPr>
+        <w:ind w:left="5760" w:hanging="360"/>
+      </w:pPr>
+    </w:lvl>
+    <w:lvl w:ilvl="8" w:tplc="0409001B" w:tentative="1">
+      <w:start w:val="1"/>
+      <w:numFmt w:val="lowerRoman"/>
+      <w:lvlText w:val="%9."/>
+      <w:lvlJc w:val="right"/>
+      <w:pPr>
+        <w:ind w:left="6480" w:hanging="180"/>
+      </w:pPr>
+    </w:lvl>
+  </w:abstractNum>
+  <w:abstractNum w:abstractNumId="3" w15:restartNumberingAfterBreak="0">
+    <w:nsid w:val="5CEF19E3"/>
+    <w:multiLevelType w:val="hybridMultilevel"/>
+    <w:tmpl w:val="8068BE58"/>
+    <w:lvl w:ilvl="0" w:tplc="04090019">
+      <w:start w:val="1"/>
+      <w:numFmt w:val="lowerLetter"/>
+      <w:lvlText w:val="%1."/>
+      <w:lvlJc w:val="left"/>
+      <w:pPr>
+        <w:ind w:left="1440" w:hanging="360"/>
+      </w:pPr>
+    </w:lvl>
+    <w:lvl w:ilvl="1" w:tplc="04090019" w:tentative="1">
+      <w:start w:val="1"/>
+      <w:numFmt w:val="lowerLetter"/>
+      <w:lvlText w:val="%2."/>
+      <w:lvlJc w:val="left"/>
+      <w:pPr>
+        <w:ind w:left="2160" w:hanging="360"/>
+      </w:pPr>
+    </w:lvl>
+    <w:lvl w:ilvl="2" w:tplc="0409001B" w:tentative="1">
+      <w:start w:val="1"/>
+      <w:numFmt w:val="lowerRoman"/>
+      <w:lvlText w:val="%3."/>
+      <w:lvlJc w:val="right"/>
+      <w:pPr>
+        <w:ind w:left="2880" w:hanging="180"/>
+      </w:pPr>
+    </w:lvl>
+    <w:lvl w:ilvl="3" w:tplc="0409000F" w:tentative="1">
+      <w:start w:val="1"/>
+      <w:numFmt w:val="decimal"/>
+      <w:lvlText w:val="%4."/>
+      <w:lvlJc w:val="left"/>
+      <w:pPr>
+        <w:ind w:left="3600" w:hanging="360"/>
+      </w:pPr>
+    </w:lvl>
+    <w:lvl w:ilvl="4" w:tplc="04090019" w:tentative="1">
+      <w:start w:val="1"/>
+      <w:numFmt w:val="lowerLetter"/>
+      <w:lvlText w:val="%5."/>
+      <w:lvlJc w:val="left"/>
+      <w:pPr>
+        <w:ind w:left="4320" w:hanging="360"/>
+      </w:pPr>
+    </w:lvl>
+    <w:lvl w:ilvl="5" w:tplc="0409001B" w:tentative="1">
+      <w:start w:val="1"/>
+      <w:numFmt w:val="lowerRoman"/>
+      <w:lvlText w:val="%6."/>
+      <w:lvlJc w:val="right"/>
+      <w:pPr>
+        <w:ind w:left="5040" w:hanging="180"/>
+      </w:pPr>
+    </w:lvl>
+    <w:lvl w:ilvl="6" w:tplc="0409000F" w:tentative="1">
+      <w:start w:val="1"/>
+      <w:numFmt w:val="decimal"/>
+      <w:lvlText w:val="%7."/>
+      <w:lvlJc w:val="left"/>
+      <w:pPr>
+        <w:ind w:left="5760" w:hanging="360"/>
+      </w:pPr>
+    </w:lvl>
+    <w:lvl w:ilvl="7" w:tplc="04090019" w:tentative="1">
+      <w:start w:val="1"/>
+      <w:numFmt w:val="lowerLetter"/>
+      <w:lvlText w:val="%8."/>
+      <w:lvlJc w:val="left"/>
+      <w:pPr>
+        <w:ind w:left="6480" w:hanging="360"/>
+      </w:pPr>
+    </w:lvl>
+    <w:lvl w:ilvl="8" w:tplc="0409001B" w:tentative="1">
+      <w:start w:val="1"/>
+      <w:numFmt w:val="lowerRoman"/>
+      <w:lvlText w:val="%9."/>
+      <w:lvlJc w:val="right"/>
+      <w:pPr>
+        <w:ind w:left="7200" w:hanging="180"/>
+      </w:pPr>
+    </w:lvl>
+  </w:abstractNum>
+  <w:abstractNum w:abstractNumId="4" w15:restartNumberingAfterBreak="0">
     <w:nsid w:val="655C4253"/>
     <w:multiLevelType w:val="hybridMultilevel"/>
     <w:tmpl w:val="7BC6CF1E"/>
@@ -403,10 +959,19 @@
     </w:lvl>
   </w:abstractNum>
   <w:num w:numId="1" w16cid:durableId="2118981305">
-    <w:abstractNumId w:val="1"/>
+    <w:abstractNumId w:val="4"/>
   </w:num>
   <w:num w:numId="2" w16cid:durableId="1429735737">
     <w:abstractNumId w:val="0"/>
+  </w:num>
+  <w:num w:numId="3" w16cid:durableId="1616860297">
+    <w:abstractNumId w:val="3"/>
+  </w:num>
+  <w:num w:numId="4" w16cid:durableId="971524585">
+    <w:abstractNumId w:val="2"/>
+  </w:num>
+  <w:num w:numId="5" w16cid:durableId="1495487722">
+    <w:abstractNumId w:val="1"/>
   </w:num>
 </w:numbering>
 </file>
@@ -839,7 +1404,6 @@
     <w:next w:val="Normal"/>
     <w:link w:val="Heading2Char"/>
     <w:uiPriority w:val="9"/>
-    <w:semiHidden/>
     <w:unhideWhenUsed/>
     <w:qFormat/>
     <w:rsid w:val="009D17B2"/>
@@ -1056,7 +1620,6 @@
     <w:basedOn w:val="DefaultParagraphFont"/>
     <w:link w:val="Heading2"/>
     <w:uiPriority w:val="9"/>
-    <w:semiHidden/>
     <w:rsid w:val="009D17B2"/>
     <w:rPr>
       <w:rFonts w:asciiTheme="majorHAnsi" w:eastAsiaTheme="majorEastAsia" w:hAnsiTheme="majorHAnsi" w:cstheme="majorBidi"/>
